--- a/PROJECT WORK/login module FINAL.docx
+++ b/PROJECT WORK/login module FINAL.docx
@@ -1,6 +1,6 @@
 
 <file path=word/document.xml><?xml version="1.0" encoding="utf-8"?>
-<w:document xmlns:wpc="http://schemas.microsoft.com/office/word/2010/wordprocessingCanvas" xmlns:cx="http://schemas.microsoft.com/office/drawing/2014/chartex" xmlns:cx1="http://schemas.microsoft.com/office/drawing/2015/9/8/chartex" xmlns:cx2="http://schemas.microsoft.com/office/drawing/2015/10/21/chartex" xmlns:cx3="http://schemas.microsoft.com/office/drawing/2016/5/9/chartex" xmlns:cx4="http://schemas.microsoft.com/office/drawing/2016/5/10/chartex" xmlns:cx5="http://schemas.microsoft.com/office/drawing/2016/5/11/chartex" xmlns:cx6="http://schemas.microsoft.com/office/drawing/2016/5/12/chartex" xmlns:cx7="http://schemas.microsoft.com/office/drawing/2016/5/13/chartex" xmlns:cx8="http://schemas.microsoft.com/office/drawing/2016/5/14/chartex" xmlns:mc="http://schemas.openxmlformats.org/markup-compatibility/2006" xmlns:aink="http://schemas.microsoft.com/office/drawing/2016/ink" xmlns:am3d="http://schemas.microsoft.com/office/drawing/2017/model3d" xmlns:o="urn:schemas-microsoft-com:office:office" xmlns:r="http://schemas.openxmlformats.org/officeDocument/2006/relationships" xmlns:m="http://schemas.openxmlformats.org/officeDocument/2006/math" xmlns:v="urn:schemas-microsoft-com:vml" xmlns:wp14="http://schemas.microsoft.com/office/word/2010/wordprocessingDrawing" xmlns:wp="http://schemas.openxmlformats.org/drawingml/2006/wordprocessingDrawing" xmlns:w10="urn:schemas-microsoft-com:office:word" xmlns:w="http://schemas.openxmlformats.org/wordprocessingml/2006/main" xmlns:w14="http://schemas.microsoft.com/office/word/2010/wordml" xmlns:w15="http://schemas.microsoft.com/office/word/2012/wordml" xmlns:w16cex="http://schemas.microsoft.com/office/word/2018/wordml/cex" xmlns:w16cid="http://schemas.microsoft.com/office/word/2016/wordml/cid" xmlns:w16="http://schemas.microsoft.com/office/word/2018/wordml" xmlns:w16se="http://schemas.microsoft.com/office/word/2015/wordml/symex" xmlns:wpg="http://schemas.microsoft.com/office/word/2010/wordprocessingGroup" xmlns:wpi="http://schemas.microsoft.com/office/word/2010/wordprocessingInk" xmlns:wne="http://schemas.microsoft.com/office/word/2006/wordml" xmlns:wps="http://schemas.microsoft.com/office/word/2010/wordprocessingShape" mc:Ignorable="w14 w15 w16se w16cid w16 w16cex wp14">
+<w:document xmlns:wpc="http://schemas.microsoft.com/office/word/2010/wordprocessingCanvas" xmlns:cx="http://schemas.microsoft.com/office/drawing/2014/chartex" xmlns:cx1="http://schemas.microsoft.com/office/drawing/2015/9/8/chartex" xmlns:cx2="http://schemas.microsoft.com/office/drawing/2015/10/21/chartex" xmlns:cx3="http://schemas.microsoft.com/office/drawing/2016/5/9/chartex" xmlns:cx4="http://schemas.microsoft.com/office/drawing/2016/5/10/chartex" xmlns:cx5="http://schemas.microsoft.com/office/drawing/2016/5/11/chartex" xmlns:cx6="http://schemas.microsoft.com/office/drawing/2016/5/12/chartex" xmlns:cx7="http://schemas.microsoft.com/office/drawing/2016/5/13/chartex" xmlns:cx8="http://schemas.microsoft.com/office/drawing/2016/5/14/chartex" xmlns:mc="http://schemas.openxmlformats.org/markup-compatibility/2006" xmlns:aink="http://schemas.microsoft.com/office/drawing/2016/ink" xmlns:am3d="http://schemas.microsoft.com/office/drawing/2017/model3d" xmlns:o="urn:schemas-microsoft-com:office:office" xmlns:r="http://schemas.openxmlformats.org/officeDocument/2006/relationships" xmlns:m="http://schemas.openxmlformats.org/officeDocument/2006/math" xmlns:v="urn:schemas-microsoft-com:vml" xmlns:wp14="http://schemas.microsoft.com/office/word/2010/wordprocessingDrawing" xmlns:wp="http://schemas.openxmlformats.org/drawingml/2006/wordprocessingDrawing" xmlns:w10="urn:schemas-microsoft-com:office:word" xmlns:w="http://schemas.openxmlformats.org/wordprocessingml/2006/main" xmlns:w14="http://schemas.microsoft.com/office/word/2010/wordml" xmlns:w15="http://schemas.microsoft.com/office/word/2012/wordml" xmlns:w16cex="http://schemas.microsoft.com/office/word/2018/wordml/cex" xmlns:w16cid="http://schemas.microsoft.com/office/word/2016/wordml/cid" xmlns:w16="http://schemas.microsoft.com/office/word/2018/wordml" xmlns:w16sdtdh="http://schemas.microsoft.com/office/word/2020/wordml/sdtdatahash" xmlns:w16se="http://schemas.microsoft.com/office/word/2015/wordml/symex" xmlns:wpg="http://schemas.microsoft.com/office/word/2010/wordprocessingGroup" xmlns:wpi="http://schemas.microsoft.com/office/word/2010/wordprocessingInk" xmlns:wne="http://schemas.microsoft.com/office/word/2006/wordml" xmlns:wps="http://schemas.microsoft.com/office/word/2010/wordprocessingShape" mc:Ignorable="w14 w15 w16se w16cid w16 w16cex w16sdtdh wp14">
   <w:body>
     <w:p>
       <w:pPr>
@@ -1411,12 +1411,9 @@
             <w:pPr>
               <w:rPr>
                 <w:rFonts w:ascii="Times New Roman" w:eastAsia="Times New Roman" w:hAnsi="Times New Roman" w:cs="Times New Roman"/>
-                <w:b/>
-                <w:bCs/>
                 <w:color w:val="000000"/>
-                <w:sz w:val="32"/>
-                <w:szCs w:val="32"/>
-                <w:u w:val="single"/>
+                <w:sz w:val="24"/>
+                <w:szCs w:val="24"/>
               </w:rPr>
             </w:pPr>
           </w:p>
@@ -1464,170 +1461,20 @@
             <w:pPr>
               <w:rPr>
                 <w:rFonts w:ascii="Times New Roman" w:eastAsia="Times New Roman" w:hAnsi="Times New Roman" w:cs="Times New Roman"/>
-                <w:b/>
-                <w:bCs/>
-                <w:color w:val="000000"/>
-                <w:sz w:val="32"/>
-                <w:szCs w:val="32"/>
-                <w:u w:val="single"/>
-              </w:rPr>
-            </w:pPr>
-          </w:p>
-        </w:tc>
-      </w:tr>
-      <w:tr>
-        <w:tc>
-          <w:tcPr>
-            <w:tcW w:w="3114" w:type="dxa"/>
-          </w:tcPr>
-          <w:p>
-            <w:pPr>
-              <w:rPr>
-                <w:rFonts w:ascii="Times New Roman" w:eastAsia="Times New Roman" w:hAnsi="Times New Roman" w:cs="Times New Roman"/>
-                <w:b/>
-                <w:bCs/>
                 <w:color w:val="000000"/>
                 <w:sz w:val="24"/>
                 <w:szCs w:val="24"/>
-                <w:u w:val="single"/>
               </w:rPr>
             </w:pPr>
             <w:r>
               <w:rPr>
-                <w:rFonts w:ascii="Times New Roman" w:hAnsi="Times New Roman" w:cs="Times New Roman"/>
-                <w:b/>
-                <w:bCs/>
+                <w:rFonts w:ascii="Times New Roman" w:eastAsia="Times New Roman" w:hAnsi="Times New Roman" w:cs="Times New Roman"/>
                 <w:color w:val="000000"/>
                 <w:sz w:val="24"/>
                 <w:szCs w:val="24"/>
-                <w:shd w:val="clear" w:color="auto" w:fill="FFFFFB"/>
-              </w:rPr>
-              <w:t>Variations in Technology and Data</w:t>
+              </w:rPr>
+              <w:t>Maintainability, Reliability and Accountability</w:t>
             </w:r>
-          </w:p>
-        </w:tc>
-        <w:tc>
-          <w:tcPr>
-            <w:tcW w:w="6236" w:type="dxa"/>
-          </w:tcPr>
-          <w:p>
-            <w:pPr>
-              <w:rPr>
-                <w:rFonts w:ascii="Times New Roman" w:eastAsia="Times New Roman" w:hAnsi="Times New Roman" w:cs="Times New Roman"/>
-                <w:b/>
-                <w:bCs/>
-                <w:color w:val="000000"/>
-                <w:sz w:val="32"/>
-                <w:szCs w:val="32"/>
-                <w:u w:val="single"/>
-              </w:rPr>
-            </w:pPr>
-          </w:p>
-        </w:tc>
-      </w:tr>
-      <w:tr>
-        <w:trPr>
-          <w:trHeight w:val="567"/>
-        </w:trPr>
-        <w:tc>
-          <w:tcPr>
-            <w:tcW w:w="3114" w:type="dxa"/>
-          </w:tcPr>
-          <w:p>
-            <w:pPr>
-              <w:rPr>
-                <w:rFonts w:ascii="Times New Roman" w:eastAsia="Times New Roman" w:hAnsi="Times New Roman" w:cs="Times New Roman"/>
-                <w:b/>
-                <w:bCs/>
-                <w:color w:val="000000"/>
-                <w:sz w:val="24"/>
-                <w:szCs w:val="24"/>
-                <w:u w:val="single"/>
-              </w:rPr>
-            </w:pPr>
-            <w:r>
-              <w:rPr>
-                <w:rFonts w:ascii="Times New Roman" w:hAnsi="Times New Roman" w:cs="Times New Roman"/>
-                <w:b/>
-                <w:bCs/>
-                <w:color w:val="000000"/>
-                <w:sz w:val="24"/>
-                <w:szCs w:val="24"/>
-                <w:shd w:val="clear" w:color="auto" w:fill="FFFFFB"/>
-              </w:rPr>
-              <w:t>Frequency of Occurrence</w:t>
-            </w:r>
-          </w:p>
-        </w:tc>
-        <w:tc>
-          <w:tcPr>
-            <w:tcW w:w="6236" w:type="dxa"/>
-          </w:tcPr>
-          <w:p>
-            <w:pPr>
-              <w:rPr>
-                <w:rFonts w:ascii="Times New Roman" w:eastAsia="Times New Roman" w:hAnsi="Times New Roman" w:cs="Times New Roman"/>
-                <w:b/>
-                <w:bCs/>
-                <w:color w:val="000000"/>
-                <w:sz w:val="32"/>
-                <w:szCs w:val="32"/>
-                <w:u w:val="single"/>
-              </w:rPr>
-            </w:pPr>
-          </w:p>
-        </w:tc>
-      </w:tr>
-      <w:tr>
-        <w:trPr>
-          <w:trHeight w:val="688"/>
-        </w:trPr>
-        <w:tc>
-          <w:tcPr>
-            <w:tcW w:w="3114" w:type="dxa"/>
-          </w:tcPr>
-          <w:p>
-            <w:pPr>
-              <w:rPr>
-                <w:rFonts w:ascii="Times New Roman" w:eastAsia="Times New Roman" w:hAnsi="Times New Roman" w:cs="Times New Roman"/>
-                <w:b/>
-                <w:bCs/>
-                <w:color w:val="000000"/>
-                <w:sz w:val="24"/>
-                <w:szCs w:val="24"/>
-                <w:u w:val="single"/>
-              </w:rPr>
-            </w:pPr>
-            <w:r>
-              <w:rPr>
-                <w:rFonts w:ascii="Times New Roman" w:hAnsi="Times New Roman" w:cs="Times New Roman"/>
-                <w:b/>
-                <w:bCs/>
-                <w:color w:val="000000"/>
-                <w:sz w:val="24"/>
-                <w:szCs w:val="24"/>
-                <w:shd w:val="clear" w:color="auto" w:fill="FFFFFB"/>
-              </w:rPr>
-              <w:t>Miscellaneous</w:t>
-            </w:r>
-          </w:p>
-        </w:tc>
-        <w:tc>
-          <w:tcPr>
-            <w:tcW w:w="6236" w:type="dxa"/>
-          </w:tcPr>
-          <w:p>
-            <w:pPr>
-              <w:rPr>
-                <w:rFonts w:ascii="Times New Roman" w:eastAsia="Times New Roman" w:hAnsi="Times New Roman" w:cs="Times New Roman"/>
-                <w:b/>
-                <w:bCs/>
-                <w:color w:val="000000"/>
-                <w:sz w:val="32"/>
-                <w:szCs w:val="32"/>
-                <w:u w:val="single"/>
-              </w:rPr>
-            </w:pPr>
           </w:p>
         </w:tc>
       </w:tr>
@@ -1745,6 +1592,7 @@
           <w:szCs w:val="32"/>
           <w:u w:val="single"/>
         </w:rPr>
+        <w:lastRenderedPageBreak/>
         <w:t xml:space="preserve">   </w:t>
       </w:r>
       <w:r>
@@ -1913,26 +1761,26 @@
           <w:szCs w:val="32"/>
           <w:u w:val="single"/>
         </w:rPr>
+        <w:t>SYSTEM SEQUENCE DIAGRAM:</w:t>
+      </w:r>
+    </w:p>
+    <w:p>
+      <w:pPr>
+        <w:rPr>
+          <w:rFonts w:ascii="Times New Roman" w:eastAsia="Times New Roman" w:hAnsi="Times New Roman" w:cs="Times New Roman"/>
+          <w:b/>
+          <w:bCs/>
+          <w:color w:val="000000"/>
+          <w:sz w:val="32"/>
+          <w:szCs w:val="32"/>
+          <w:u w:val="single"/>
+        </w:rPr>
+      </w:pPr>
+      <w:r>
+        <w:rPr>
+          <w:noProof/>
+        </w:rPr>
         <w:lastRenderedPageBreak/>
-        <w:t>SYSTEM SEQUENCE DIAGRAM:</w:t>
-      </w:r>
-    </w:p>
-    <w:p>
-      <w:pPr>
-        <w:rPr>
-          <w:rFonts w:ascii="Times New Roman" w:eastAsia="Times New Roman" w:hAnsi="Times New Roman" w:cs="Times New Roman"/>
-          <w:b/>
-          <w:bCs/>
-          <w:color w:val="000000"/>
-          <w:sz w:val="32"/>
-          <w:szCs w:val="32"/>
-          <w:u w:val="single"/>
-        </w:rPr>
-      </w:pPr>
-      <w:r>
-        <w:rPr>
-          <w:noProof/>
-        </w:rPr>
         <w:drawing>
           <wp:inline distT="0" distB="0" distL="0" distR="0" wp14:anchorId="357247D2" wp14:editId="6003CBE0">
             <wp:extent cx="7527903" cy="5829300"/>
@@ -2060,19 +1908,16 @@
           <w:u w:val="single"/>
         </w:rPr>
       </w:pPr>
-      <w:bookmarkStart w:id="0" w:name="_GoBack"/>
-      <w:bookmarkEnd w:id="0"/>
-      <w:r>
-        <w:rPr>
-          <w:rFonts w:ascii="Times New Roman" w:eastAsia="Times New Roman" w:hAnsi="Times New Roman" w:cs="Times New Roman"/>
-          <w:b/>
-          <w:bCs/>
-          <w:color w:val="000000"/>
-          <w:sz w:val="32"/>
-          <w:szCs w:val="32"/>
-          <w:u w:val="single"/>
-        </w:rPr>
-        <w:lastRenderedPageBreak/>
+      <w:r>
+        <w:rPr>
+          <w:rFonts w:ascii="Times New Roman" w:eastAsia="Times New Roman" w:hAnsi="Times New Roman" w:cs="Times New Roman"/>
+          <w:b/>
+          <w:bCs/>
+          <w:color w:val="000000"/>
+          <w:sz w:val="32"/>
+          <w:szCs w:val="32"/>
+          <w:u w:val="single"/>
+        </w:rPr>
         <w:t>OPERATION CONTRACTS:</w:t>
       </w:r>
     </w:p>
@@ -2097,6 +1942,7 @@
           <w:sz w:val="32"/>
           <w:szCs w:val="32"/>
         </w:rPr>
+        <w:lastRenderedPageBreak/>
         <w:t>Operation</w:t>
       </w:r>
       <w:r>
@@ -2349,7 +2195,7 @@
 </file>
 
 <file path=word/endnotes.xml><?xml version="1.0" encoding="utf-8"?>
-<w:endnotes xmlns:wpc="http://schemas.microsoft.com/office/word/2010/wordprocessingCanvas" xmlns:cx="http://schemas.microsoft.com/office/drawing/2014/chartex" xmlns:cx1="http://schemas.microsoft.com/office/drawing/2015/9/8/chartex" xmlns:cx2="http://schemas.microsoft.com/office/drawing/2015/10/21/chartex" xmlns:cx3="http://schemas.microsoft.com/office/drawing/2016/5/9/chartex" xmlns:cx4="http://schemas.microsoft.com/office/drawing/2016/5/10/chartex" xmlns:cx5="http://schemas.microsoft.com/office/drawing/2016/5/11/chartex" xmlns:cx6="http://schemas.microsoft.com/office/drawing/2016/5/12/chartex" xmlns:cx7="http://schemas.microsoft.com/office/drawing/2016/5/13/chartex" xmlns:cx8="http://schemas.microsoft.com/office/drawing/2016/5/14/chartex" xmlns:mc="http://schemas.openxmlformats.org/markup-compatibility/2006" xmlns:aink="http://schemas.microsoft.com/office/drawing/2016/ink" xmlns:am3d="http://schemas.microsoft.com/office/drawing/2017/model3d" xmlns:o="urn:schemas-microsoft-com:office:office" xmlns:r="http://schemas.openxmlformats.org/officeDocument/2006/relationships" xmlns:m="http://schemas.openxmlformats.org/officeDocument/2006/math" xmlns:v="urn:schemas-microsoft-com:vml" xmlns:wp14="http://schemas.microsoft.com/office/word/2010/wordprocessingDrawing" xmlns:wp="http://schemas.openxmlformats.org/drawingml/2006/wordprocessingDrawing" xmlns:w10="urn:schemas-microsoft-com:office:word" xmlns:w="http://schemas.openxmlformats.org/wordprocessingml/2006/main" xmlns:w14="http://schemas.microsoft.com/office/word/2010/wordml" xmlns:w15="http://schemas.microsoft.com/office/word/2012/wordml" xmlns:w16cex="http://schemas.microsoft.com/office/word/2018/wordml/cex" xmlns:w16cid="http://schemas.microsoft.com/office/word/2016/wordml/cid" xmlns:w16="http://schemas.microsoft.com/office/word/2018/wordml" xmlns:w16se="http://schemas.microsoft.com/office/word/2015/wordml/symex" xmlns:wpg="http://schemas.microsoft.com/office/word/2010/wordprocessingGroup" xmlns:wpi="http://schemas.microsoft.com/office/word/2010/wordprocessingInk" xmlns:wne="http://schemas.microsoft.com/office/word/2006/wordml" xmlns:wps="http://schemas.microsoft.com/office/word/2010/wordprocessingShape" mc:Ignorable="w14 w15 w16se w16cid w16 w16cex wp14">
+<w:endnotes xmlns:wpc="http://schemas.microsoft.com/office/word/2010/wordprocessingCanvas" xmlns:cx="http://schemas.microsoft.com/office/drawing/2014/chartex" xmlns:cx1="http://schemas.microsoft.com/office/drawing/2015/9/8/chartex" xmlns:cx2="http://schemas.microsoft.com/office/drawing/2015/10/21/chartex" xmlns:cx3="http://schemas.microsoft.com/office/drawing/2016/5/9/chartex" xmlns:cx4="http://schemas.microsoft.com/office/drawing/2016/5/10/chartex" xmlns:cx5="http://schemas.microsoft.com/office/drawing/2016/5/11/chartex" xmlns:cx6="http://schemas.microsoft.com/office/drawing/2016/5/12/chartex" xmlns:cx7="http://schemas.microsoft.com/office/drawing/2016/5/13/chartex" xmlns:cx8="http://schemas.microsoft.com/office/drawing/2016/5/14/chartex" xmlns:mc="http://schemas.openxmlformats.org/markup-compatibility/2006" xmlns:aink="http://schemas.microsoft.com/office/drawing/2016/ink" xmlns:am3d="http://schemas.microsoft.com/office/drawing/2017/model3d" xmlns:o="urn:schemas-microsoft-com:office:office" xmlns:r="http://schemas.openxmlformats.org/officeDocument/2006/relationships" xmlns:m="http://schemas.openxmlformats.org/officeDocument/2006/math" xmlns:v="urn:schemas-microsoft-com:vml" xmlns:wp14="http://schemas.microsoft.com/office/word/2010/wordprocessingDrawing" xmlns:wp="http://schemas.openxmlformats.org/drawingml/2006/wordprocessingDrawing" xmlns:w10="urn:schemas-microsoft-com:office:word" xmlns:w="http://schemas.openxmlformats.org/wordprocessingml/2006/main" xmlns:w14="http://schemas.microsoft.com/office/word/2010/wordml" xmlns:w15="http://schemas.microsoft.com/office/word/2012/wordml" xmlns:w16cex="http://schemas.microsoft.com/office/word/2018/wordml/cex" xmlns:w16cid="http://schemas.microsoft.com/office/word/2016/wordml/cid" xmlns:w16="http://schemas.microsoft.com/office/word/2018/wordml" xmlns:w16sdtdh="http://schemas.microsoft.com/office/word/2020/wordml/sdtdatahash" xmlns:w16se="http://schemas.microsoft.com/office/word/2015/wordml/symex" xmlns:wpg="http://schemas.microsoft.com/office/word/2010/wordprocessingGroup" xmlns:wpi="http://schemas.microsoft.com/office/word/2010/wordprocessingInk" xmlns:wne="http://schemas.microsoft.com/office/word/2006/wordml" xmlns:wps="http://schemas.microsoft.com/office/word/2010/wordprocessingShape" mc:Ignorable="w14 w15 w16se w16cid w16 w16cex w16sdtdh wp14">
   <w:endnote w:type="separator" w:id="-1">
     <w:p>
       <w:pPr>
@@ -2374,7 +2220,7 @@
 </file>
 
 <file path=word/footnotes.xml><?xml version="1.0" encoding="utf-8"?>
-<w:footnotes xmlns:wpc="http://schemas.microsoft.com/office/word/2010/wordprocessingCanvas" xmlns:cx="http://schemas.microsoft.com/office/drawing/2014/chartex" xmlns:cx1="http://schemas.microsoft.com/office/drawing/2015/9/8/chartex" xmlns:cx2="http://schemas.microsoft.com/office/drawing/2015/10/21/chartex" xmlns:cx3="http://schemas.microsoft.com/office/drawing/2016/5/9/chartex" xmlns:cx4="http://schemas.microsoft.com/office/drawing/2016/5/10/chartex" xmlns:cx5="http://schemas.microsoft.com/office/drawing/2016/5/11/chartex" xmlns:cx6="http://schemas.microsoft.com/office/drawing/2016/5/12/chartex" xmlns:cx7="http://schemas.microsoft.com/office/drawing/2016/5/13/chartex" xmlns:cx8="http://schemas.microsoft.com/office/drawing/2016/5/14/chartex" xmlns:mc="http://schemas.openxmlformats.org/markup-compatibility/2006" xmlns:aink="http://schemas.microsoft.com/office/drawing/2016/ink" xmlns:am3d="http://schemas.microsoft.com/office/drawing/2017/model3d" xmlns:o="urn:schemas-microsoft-com:office:office" xmlns:r="http://schemas.openxmlformats.org/officeDocument/2006/relationships" xmlns:m="http://schemas.openxmlformats.org/officeDocument/2006/math" xmlns:v="urn:schemas-microsoft-com:vml" xmlns:wp14="http://schemas.microsoft.com/office/word/2010/wordprocessingDrawing" xmlns:wp="http://schemas.openxmlformats.org/drawingml/2006/wordprocessingDrawing" xmlns:w10="urn:schemas-microsoft-com:office:word" xmlns:w="http://schemas.openxmlformats.org/wordprocessingml/2006/main" xmlns:w14="http://schemas.microsoft.com/office/word/2010/wordml" xmlns:w15="http://schemas.microsoft.com/office/word/2012/wordml" xmlns:w16cex="http://schemas.microsoft.com/office/word/2018/wordml/cex" xmlns:w16cid="http://schemas.microsoft.com/office/word/2016/wordml/cid" xmlns:w16="http://schemas.microsoft.com/office/word/2018/wordml" xmlns:w16se="http://schemas.microsoft.com/office/word/2015/wordml/symex" xmlns:wpg="http://schemas.microsoft.com/office/word/2010/wordprocessingGroup" xmlns:wpi="http://schemas.microsoft.com/office/word/2010/wordprocessingInk" xmlns:wne="http://schemas.microsoft.com/office/word/2006/wordml" xmlns:wps="http://schemas.microsoft.com/office/word/2010/wordprocessingShape" mc:Ignorable="w14 w15 w16se w16cid w16 w16cex wp14">
+<w:footnotes xmlns:wpc="http://schemas.microsoft.com/office/word/2010/wordprocessingCanvas" xmlns:cx="http://schemas.microsoft.com/office/drawing/2014/chartex" xmlns:cx1="http://schemas.microsoft.com/office/drawing/2015/9/8/chartex" xmlns:cx2="http://schemas.microsoft.com/office/drawing/2015/10/21/chartex" xmlns:cx3="http://schemas.microsoft.com/office/drawing/2016/5/9/chartex" xmlns:cx4="http://schemas.microsoft.com/office/drawing/2016/5/10/chartex" xmlns:cx5="http://schemas.microsoft.com/office/drawing/2016/5/11/chartex" xmlns:cx6="http://schemas.microsoft.com/office/drawing/2016/5/12/chartex" xmlns:cx7="http://schemas.microsoft.com/office/drawing/2016/5/13/chartex" xmlns:cx8="http://schemas.microsoft.com/office/drawing/2016/5/14/chartex" xmlns:mc="http://schemas.openxmlformats.org/markup-compatibility/2006" xmlns:aink="http://schemas.microsoft.com/office/drawing/2016/ink" xmlns:am3d="http://schemas.microsoft.com/office/drawing/2017/model3d" xmlns:o="urn:schemas-microsoft-com:office:office" xmlns:r="http://schemas.openxmlformats.org/officeDocument/2006/relationships" xmlns:m="http://schemas.openxmlformats.org/officeDocument/2006/math" xmlns:v="urn:schemas-microsoft-com:vml" xmlns:wp14="http://schemas.microsoft.com/office/word/2010/wordprocessingDrawing" xmlns:wp="http://schemas.openxmlformats.org/drawingml/2006/wordprocessingDrawing" xmlns:w10="urn:schemas-microsoft-com:office:word" xmlns:w="http://schemas.openxmlformats.org/wordprocessingml/2006/main" xmlns:w14="http://schemas.microsoft.com/office/word/2010/wordml" xmlns:w15="http://schemas.microsoft.com/office/word/2012/wordml" xmlns:w16cex="http://schemas.microsoft.com/office/word/2018/wordml/cex" xmlns:w16cid="http://schemas.microsoft.com/office/word/2016/wordml/cid" xmlns:w16="http://schemas.microsoft.com/office/word/2018/wordml" xmlns:w16sdtdh="http://schemas.microsoft.com/office/word/2020/wordml/sdtdatahash" xmlns:w16se="http://schemas.microsoft.com/office/word/2015/wordml/symex" xmlns:wpg="http://schemas.microsoft.com/office/word/2010/wordprocessingGroup" xmlns:wpi="http://schemas.microsoft.com/office/word/2010/wordprocessingInk" xmlns:wne="http://schemas.microsoft.com/office/word/2006/wordml" xmlns:wps="http://schemas.microsoft.com/office/word/2010/wordprocessingShape" mc:Ignorable="w14 w15 w16se w16cid w16 w16cex w16sdtdh wp14">
   <w:footnote w:type="separator" w:id="-1">
     <w:p>
       <w:pPr>
@@ -2399,7 +2245,7 @@
 </file>
 
 <file path=word/numbering.xml><?xml version="1.0" encoding="utf-8"?>
-<w:numbering xmlns:wpc="http://schemas.microsoft.com/office/word/2010/wordprocessingCanvas" xmlns:cx="http://schemas.microsoft.com/office/drawing/2014/chartex" xmlns:cx1="http://schemas.microsoft.com/office/drawing/2015/9/8/chartex" xmlns:cx2="http://schemas.microsoft.com/office/drawing/2015/10/21/chartex" xmlns:cx3="http://schemas.microsoft.com/office/drawing/2016/5/9/chartex" xmlns:cx4="http://schemas.microsoft.com/office/drawing/2016/5/10/chartex" xmlns:cx5="http://schemas.microsoft.com/office/drawing/2016/5/11/chartex" xmlns:cx6="http://schemas.microsoft.com/office/drawing/2016/5/12/chartex" xmlns:cx7="http://schemas.microsoft.com/office/drawing/2016/5/13/chartex" xmlns:cx8="http://schemas.microsoft.com/office/drawing/2016/5/14/chartex" xmlns:mc="http://schemas.openxmlformats.org/markup-compatibility/2006" xmlns:aink="http://schemas.microsoft.com/office/drawing/2016/ink" xmlns:am3d="http://schemas.microsoft.com/office/drawing/2017/model3d" xmlns:o="urn:schemas-microsoft-com:office:office" xmlns:r="http://schemas.openxmlformats.org/officeDocument/2006/relationships" xmlns:m="http://schemas.openxmlformats.org/officeDocument/2006/math" xmlns:v="urn:schemas-microsoft-com:vml" xmlns:wp14="http://schemas.microsoft.com/office/word/2010/wordprocessingDrawing" xmlns:wp="http://schemas.openxmlformats.org/drawingml/2006/wordprocessingDrawing" xmlns:w10="urn:schemas-microsoft-com:office:word" xmlns:w="http://schemas.openxmlformats.org/wordprocessingml/2006/main" xmlns:w14="http://schemas.microsoft.com/office/word/2010/wordml" xmlns:w15="http://schemas.microsoft.com/office/word/2012/wordml" xmlns:w16cex="http://schemas.microsoft.com/office/word/2018/wordml/cex" xmlns:w16cid="http://schemas.microsoft.com/office/word/2016/wordml/cid" xmlns:w16="http://schemas.microsoft.com/office/word/2018/wordml" xmlns:w16se="http://schemas.microsoft.com/office/word/2015/wordml/symex" xmlns:wpg="http://schemas.microsoft.com/office/word/2010/wordprocessingGroup" xmlns:wpi="http://schemas.microsoft.com/office/word/2010/wordprocessingInk" xmlns:wne="http://schemas.microsoft.com/office/word/2006/wordml" xmlns:wps="http://schemas.microsoft.com/office/word/2010/wordprocessingShape" mc:Ignorable="w14 w15 w16se w16cid w16 w16cex wp14">
+<w:numbering xmlns:wpc="http://schemas.microsoft.com/office/word/2010/wordprocessingCanvas" xmlns:cx="http://schemas.microsoft.com/office/drawing/2014/chartex" xmlns:cx1="http://schemas.microsoft.com/office/drawing/2015/9/8/chartex" xmlns:cx2="http://schemas.microsoft.com/office/drawing/2015/10/21/chartex" xmlns:cx3="http://schemas.microsoft.com/office/drawing/2016/5/9/chartex" xmlns:cx4="http://schemas.microsoft.com/office/drawing/2016/5/10/chartex" xmlns:cx5="http://schemas.microsoft.com/office/drawing/2016/5/11/chartex" xmlns:cx6="http://schemas.microsoft.com/office/drawing/2016/5/12/chartex" xmlns:cx7="http://schemas.microsoft.com/office/drawing/2016/5/13/chartex" xmlns:cx8="http://schemas.microsoft.com/office/drawing/2016/5/14/chartex" xmlns:mc="http://schemas.openxmlformats.org/markup-compatibility/2006" xmlns:aink="http://schemas.microsoft.com/office/drawing/2016/ink" xmlns:am3d="http://schemas.microsoft.com/office/drawing/2017/model3d" xmlns:o="urn:schemas-microsoft-com:office:office" xmlns:r="http://schemas.openxmlformats.org/officeDocument/2006/relationships" xmlns:m="http://schemas.openxmlformats.org/officeDocument/2006/math" xmlns:v="urn:schemas-microsoft-com:vml" xmlns:wp14="http://schemas.microsoft.com/office/word/2010/wordprocessingDrawing" xmlns:wp="http://schemas.openxmlformats.org/drawingml/2006/wordprocessingDrawing" xmlns:w10="urn:schemas-microsoft-com:office:word" xmlns:w="http://schemas.openxmlformats.org/wordprocessingml/2006/main" xmlns:w14="http://schemas.microsoft.com/office/word/2010/wordml" xmlns:w15="http://schemas.microsoft.com/office/word/2012/wordml" xmlns:w16cex="http://schemas.microsoft.com/office/word/2018/wordml/cex" xmlns:w16cid="http://schemas.microsoft.com/office/word/2016/wordml/cid" xmlns:w16="http://schemas.microsoft.com/office/word/2018/wordml" xmlns:w16sdtdh="http://schemas.microsoft.com/office/word/2020/wordml/sdtdatahash" xmlns:w16se="http://schemas.microsoft.com/office/word/2015/wordml/symex" xmlns:wpg="http://schemas.microsoft.com/office/word/2010/wordprocessingGroup" xmlns:wpi="http://schemas.microsoft.com/office/word/2010/wordprocessingInk" xmlns:wne="http://schemas.microsoft.com/office/word/2006/wordml" xmlns:wps="http://schemas.microsoft.com/office/word/2010/wordprocessingShape" mc:Ignorable="w14 w15 w16se w16cid w16 w16cex w16sdtdh wp14">
   <w:abstractNum w:abstractNumId="0" w15:restartNumberingAfterBreak="0">
     <w:nsid w:val="3FEF6865"/>
     <w:multiLevelType w:val="hybridMultilevel"/>
@@ -3118,7 +2964,7 @@
 </file>
 
 <file path=word/styles.xml><?xml version="1.0" encoding="utf-8"?>
-<w:styles xmlns:mc="http://schemas.openxmlformats.org/markup-compatibility/2006" xmlns:r="http://schemas.openxmlformats.org/officeDocument/2006/relationships" xmlns:w="http://schemas.openxmlformats.org/wordprocessingml/2006/main" xmlns:w14="http://schemas.microsoft.com/office/word/2010/wordml" xmlns:w15="http://schemas.microsoft.com/office/word/2012/wordml" xmlns:w16cex="http://schemas.microsoft.com/office/word/2018/wordml/cex" xmlns:w16cid="http://schemas.microsoft.com/office/word/2016/wordml/cid" xmlns:w16="http://schemas.microsoft.com/office/word/2018/wordml" xmlns:w16se="http://schemas.microsoft.com/office/word/2015/wordml/symex" mc:Ignorable="w14 w15 w16se w16cid w16 w16cex">
+<w:styles xmlns:mc="http://schemas.openxmlformats.org/markup-compatibility/2006" xmlns:r="http://schemas.openxmlformats.org/officeDocument/2006/relationships" xmlns:w="http://schemas.openxmlformats.org/wordprocessingml/2006/main" xmlns:w14="http://schemas.microsoft.com/office/word/2010/wordml" xmlns:w15="http://schemas.microsoft.com/office/word/2012/wordml" xmlns:w16cex="http://schemas.microsoft.com/office/word/2018/wordml/cex" xmlns:w16cid="http://schemas.microsoft.com/office/word/2016/wordml/cid" xmlns:w16="http://schemas.microsoft.com/office/word/2018/wordml" xmlns:w16sdtdh="http://schemas.microsoft.com/office/word/2020/wordml/sdtdatahash" xmlns:w16se="http://schemas.microsoft.com/office/word/2015/wordml/symex" mc:Ignorable="w14 w15 w16se w16cid w16 w16cex w16sdtdh">
   <w:docDefaults>
     <w:rPrDefault>
       <w:rPr>

--- a/PROJECT WORK/login module FINAL.docx
+++ b/PROJECT WORK/login module FINAL.docx
@@ -66,28 +66,6 @@
           <w:u w:val="thick"/>
         </w:rPr>
         <w:t>LOGIN MODULE</w:t>
-      </w:r>
-    </w:p>
-    <w:p>
-      <w:pPr>
-        <w:jc w:val="center"/>
-        <w:rPr>
-          <w:b/>
-          <w:bCs/>
-          <w:sz w:val="40"/>
-          <w:szCs w:val="40"/>
-          <w:u w:val="thick"/>
-        </w:rPr>
-      </w:pPr>
-      <w:r>
-        <w:rPr>
-          <w:b/>
-          <w:bCs/>
-          <w:sz w:val="40"/>
-          <w:szCs w:val="40"/>
-          <w:u w:val="thick"/>
-        </w:rPr>
-        <w:t>(THESIS)</w:t>
       </w:r>
     </w:p>
     <w:p>
@@ -560,44 +538,44 @@
           <w:sz w:val="27"/>
           <w:szCs w:val="27"/>
         </w:rPr>
+        <w:t xml:space="preserve">The </w:t>
+      </w:r>
+      <w:r>
+        <w:rPr>
+          <w:rFonts w:ascii="Times New Roman" w:eastAsia="Times New Roman" w:hAnsi="Times New Roman" w:cs="Times New Roman"/>
+          <w:color w:val="000000"/>
+          <w:sz w:val="27"/>
+          <w:szCs w:val="27"/>
+        </w:rPr>
+        <w:t xml:space="preserve">passenger </w:t>
+      </w:r>
+      <w:r>
+        <w:rPr>
+          <w:rFonts w:ascii="Times New Roman" w:eastAsia="Times New Roman" w:hAnsi="Times New Roman" w:cs="Times New Roman"/>
+          <w:color w:val="000000"/>
+          <w:sz w:val="27"/>
+          <w:szCs w:val="27"/>
+        </w:rPr>
+        <w:t>can reset the password.</w:t>
+      </w:r>
+    </w:p>
+    <w:p>
+      <w:pPr>
+        <w:rPr>
+          <w:rFonts w:ascii="Times New Roman" w:eastAsia="Times New Roman" w:hAnsi="Times New Roman" w:cs="Times New Roman"/>
+          <w:color w:val="000000"/>
+          <w:sz w:val="27"/>
+          <w:szCs w:val="27"/>
+        </w:rPr>
+      </w:pPr>
+      <w:r>
+        <w:rPr>
+          <w:rFonts w:ascii="Times New Roman" w:eastAsia="Times New Roman" w:hAnsi="Times New Roman" w:cs="Times New Roman"/>
+          <w:color w:val="000000"/>
+          <w:sz w:val="27"/>
+          <w:szCs w:val="27"/>
+        </w:rPr>
         <w:lastRenderedPageBreak/>
-        <w:t xml:space="preserve">The </w:t>
-      </w:r>
-      <w:r>
-        <w:rPr>
-          <w:rFonts w:ascii="Times New Roman" w:eastAsia="Times New Roman" w:hAnsi="Times New Roman" w:cs="Times New Roman"/>
-          <w:color w:val="000000"/>
-          <w:sz w:val="27"/>
-          <w:szCs w:val="27"/>
-        </w:rPr>
-        <w:t xml:space="preserve">passenger </w:t>
-      </w:r>
-      <w:r>
-        <w:rPr>
-          <w:rFonts w:ascii="Times New Roman" w:eastAsia="Times New Roman" w:hAnsi="Times New Roman" w:cs="Times New Roman"/>
-          <w:color w:val="000000"/>
-          <w:sz w:val="27"/>
-          <w:szCs w:val="27"/>
-        </w:rPr>
-        <w:t>can reset the password.</w:t>
-      </w:r>
-    </w:p>
-    <w:p>
-      <w:pPr>
-        <w:rPr>
-          <w:rFonts w:ascii="Times New Roman" w:eastAsia="Times New Roman" w:hAnsi="Times New Roman" w:cs="Times New Roman"/>
-          <w:color w:val="000000"/>
-          <w:sz w:val="27"/>
-          <w:szCs w:val="27"/>
-        </w:rPr>
-      </w:pPr>
-      <w:r>
-        <w:rPr>
-          <w:rFonts w:ascii="Times New Roman" w:eastAsia="Times New Roman" w:hAnsi="Times New Roman" w:cs="Times New Roman"/>
-          <w:color w:val="000000"/>
-          <w:sz w:val="27"/>
-          <w:szCs w:val="27"/>
-        </w:rPr>
         <w:t>The actor can choose to either return to the beginning of the </w:t>
       </w:r>
       <w:r>
@@ -794,33 +772,7 @@
           <w:szCs w:val="32"/>
           <w:u w:val="single"/>
         </w:rPr>
-        <w:t xml:space="preserve">Fully </w:t>
-      </w:r>
-      <w:proofErr w:type="gramStart"/>
-      <w:r>
-        <w:rPr>
-          <w:rFonts w:ascii="Times New Roman" w:eastAsia="Times New Roman" w:hAnsi="Times New Roman" w:cs="Times New Roman"/>
-          <w:b/>
-          <w:bCs/>
-          <w:color w:val="000000"/>
-          <w:sz w:val="32"/>
-          <w:szCs w:val="32"/>
-          <w:u w:val="single"/>
-        </w:rPr>
-        <w:t>dressed  Use</w:t>
-      </w:r>
-      <w:proofErr w:type="gramEnd"/>
-      <w:r>
-        <w:rPr>
-          <w:rFonts w:ascii="Times New Roman" w:eastAsia="Times New Roman" w:hAnsi="Times New Roman" w:cs="Times New Roman"/>
-          <w:b/>
-          <w:bCs/>
-          <w:color w:val="000000"/>
-          <w:sz w:val="32"/>
-          <w:szCs w:val="32"/>
-          <w:u w:val="single"/>
-        </w:rPr>
-        <w:t xml:space="preserve"> Case :</w:t>
+        <w:t>Fully dressed  Use Case :</w:t>
       </w:r>
     </w:p>
     <w:p>
@@ -1592,7 +1544,6 @@
           <w:szCs w:val="32"/>
           <w:u w:val="single"/>
         </w:rPr>
-        <w:lastRenderedPageBreak/>
         <w:t xml:space="preserve">   </w:t>
       </w:r>
       <w:r>
